--- a/C Bunting Assignment 4 gallery page storyboard .docx
+++ b/C Bunting Assignment 4 gallery page storyboard .docx
@@ -1353,8 +1353,8 @@
       <w:r>
         <w:br/>
       </w:r>
-    </w:p>
-    <w:bookmarkEnd w:id="2"/>
+      <w:bookmarkEnd w:id="2"/>
+    </w:p>
     <w:p>
       <w:pPr>
         <w:rPr>
@@ -1974,7 +1974,10 @@
     </w:p>
     <w:p>
       <w:r>
-        <w:t xml:space="preserve">Top section of body will have </w:t>
+        <w:t>T</w:t>
+      </w:r>
+      <w:r>
+        <w:t xml:space="preserve">op section of body will have </w:t>
       </w:r>
       <w:r>
         <w:t>logo</w:t>
@@ -1985,8 +1988,9 @@
       <w:r>
         <w:t xml:space="preserve">. </w:t>
       </w:r>
-    </w:p>
-    <w:p>
+      <w:r>
+        <w:br/>
+      </w:r>
       <w:r>
         <w:rPr>
           <w:u w:val="single"/>
@@ -2009,10 +2013,13 @@
       </w:r>
       <w:r>
         <w:br/>
-      </w:r>
+        <w:t>H3 font size 2.2em</w:t>
+      </w:r>
+    </w:p>
+    <w:p>
       <w:r>
         <w:lastRenderedPageBreak/>
-        <w:t>H3 font size 2.2em</w:t>
+        <w:t>H4 font size: 2.0 em</w:t>
       </w:r>
       <w:r>
         <w:br/>
@@ -2290,10 +2297,22 @@
         <w:t xml:space="preserve">Font size: </w:t>
       </w:r>
       <w:r>
-        <w:t>2.2em</w:t>
-      </w:r>
-      <w:r>
-        <w:t xml:space="preserve"> (h3 sized)</w:t>
+        <w:t>2.</w:t>
+      </w:r>
+      <w:r>
+        <w:t>0</w:t>
+      </w:r>
+      <w:r>
+        <w:t>em</w:t>
+      </w:r>
+      <w:r>
+        <w:t xml:space="preserve"> (h</w:t>
+      </w:r>
+      <w:r>
+        <w:t>4</w:t>
+      </w:r>
+      <w:r>
+        <w:t xml:space="preserve"> sized)</w:t>
       </w:r>
       <w:r>
         <w:br/>
